--- a/examples/Timen/Češki Pisek kaj je narejeno.docx
+++ b/examples/Timen/Češki Pisek kaj je narejeno.docx
@@ -9,6 +9,40 @@
       <w:r>
         <w:t>Češki</w:t>
       </w:r>
+    </w:p>
+    <w:p>
+      <w:hyperlink r:id="rId4" w:history="1">
+        <w:r>
+          <w:rPr>
+            <w:rStyle w:val="Hyperlink"/>
+          </w:rPr>
+          <w:t>https://www.ibo</w:t>
+        </w:r>
+        <w:r>
+          <w:rPr>
+            <w:rStyle w:val="Hyperlink"/>
+          </w:rPr>
+          <w:t>b</w:t>
+        </w:r>
+        <w:r>
+          <w:rPr>
+            <w:rStyle w:val="Hyperlink"/>
+          </w:rPr>
+          <w:t>r.cz/test/</w:t>
+        </w:r>
+        <w:r>
+          <w:rPr>
+            <w:rStyle w:val="Hyperlink"/>
+          </w:rPr>
+          <w:t>a</w:t>
+        </w:r>
+        <w:r>
+          <w:rPr>
+            <w:rStyle w:val="Hyperlink"/>
+          </w:rPr>
+          <w:t>rchiv</w:t>
+        </w:r>
+      </w:hyperlink>
     </w:p>
     <w:p>
       <w:r>
@@ -28,7 +62,7 @@
                     <pic:cNvPicPr/>
                   </pic:nvPicPr>
                   <pic:blipFill>
-                    <a:blip r:embed="rId4"/>
+                    <a:blip r:embed="rId5"/>
                     <a:stretch>
                       <a:fillRect/>
                     </a:stretch>
@@ -117,12 +151,106 @@
     </w:p>
     <w:p>
       <w:r>
+        <w:rPr>
+          <w:noProof/>
+        </w:rPr>
+        <mc:AlternateContent>
+          <mc:Choice Requires="wps">
+            <w:drawing>
+              <wp:anchor distT="0" distB="0" distL="114300" distR="114300" simplePos="0" relativeHeight="251660288" behindDoc="0" locked="0" layoutInCell="1" allowOverlap="1" wp14:anchorId="79F15C15" wp14:editId="4C0797D2">
+                <wp:simplePos x="0" y="0"/>
+                <wp:positionH relativeFrom="column">
+                  <wp:posOffset>362197</wp:posOffset>
+                </wp:positionH>
+                <wp:positionV relativeFrom="paragraph">
+                  <wp:posOffset>273066</wp:posOffset>
+                </wp:positionV>
+                <wp:extent cx="623455" cy="249382"/>
+                <wp:effectExtent l="0" t="0" r="0" b="0"/>
+                <wp:wrapNone/>
+                <wp:docPr id="4" name="Multiplication Sign 4"/>
+                <wp:cNvGraphicFramePr/>
+                <a:graphic xmlns:a="http://schemas.openxmlformats.org/drawingml/2006/main">
+                  <a:graphicData uri="http://schemas.microsoft.com/office/word/2010/wordprocessingShape">
+                    <wps:wsp>
+                      <wps:cNvSpPr/>
+                      <wps:spPr>
+                        <a:xfrm>
+                          <a:off x="0" y="0"/>
+                          <a:ext cx="623455" cy="249382"/>
+                        </a:xfrm>
+                        <a:prstGeom prst="mathMultiply">
+                          <a:avLst/>
+                        </a:prstGeom>
+                        <a:solidFill>
+                          <a:schemeClr val="accent1">
+                            <a:alpha val="50000"/>
+                          </a:schemeClr>
+                        </a:solidFill>
+                        <a:ln>
+                          <a:noFill/>
+                        </a:ln>
+                      </wps:spPr>
+                      <wps:style>
+                        <a:lnRef idx="0">
+                          <a:scrgbClr r="0" g="0" b="0"/>
+                        </a:lnRef>
+                        <a:fillRef idx="0">
+                          <a:scrgbClr r="0" g="0" b="0"/>
+                        </a:fillRef>
+                        <a:effectRef idx="0">
+                          <a:scrgbClr r="0" g="0" b="0"/>
+                        </a:effectRef>
+                        <a:fontRef idx="minor">
+                          <a:schemeClr val="lt1"/>
+                        </a:fontRef>
+                      </wps:style>
+                      <wps:bodyPr rot="0" spcFirstLastPara="0" vertOverflow="overflow" horzOverflow="overflow" vert="horz" wrap="square" lIns="91440" tIns="45720" rIns="91440" bIns="45720" numCol="1" spcCol="0" rtlCol="0" fromWordArt="0" anchor="ctr" anchorCtr="0" forceAA="0" compatLnSpc="1">
+                        <a:prstTxWarp prst="textNoShape">
+                          <a:avLst/>
+                        </a:prstTxWarp>
+                        <a:noAutofit/>
+                      </wps:bodyPr>
+                    </wps:wsp>
+                  </a:graphicData>
+                </a:graphic>
+              </wp:anchor>
+            </w:drawing>
+          </mc:Choice>
+          <mc:Fallback>
+            <w:pict>
+              <v:shape w14:anchorId="3262E0F8" id="Multiplication Sign 4" o:spid="_x0000_s1026" style="position:absolute;margin-left:28.5pt;margin-top:21.5pt;width:49.1pt;height:19.65pt;z-index:251660288;visibility:visible;mso-wrap-style:square;mso-wrap-distance-left:9pt;mso-wrap-distance-top:0;mso-wrap-distance-right:9pt;mso-wrap-distance-bottom:0;mso-position-horizontal:absolute;mso-position-horizontal-relative:text;mso-position-vertical:absolute;mso-position-vertical-relative:text;v-text-anchor:middle" coordsize="623455,249382" o:gfxdata="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" path="m138846,87125l160630,32666,311728,93105,462825,32666r21784,54459l390694,124691r93915,37566l462825,216716,311728,156277,160630,216716,138846,162257r93915,-37566l138846,87125xe" fillcolor="#4472c4 [3204]" stroked="f">
+                <v:fill opacity="32896f"/>
+                <v:path arrowok="t" o:connecttype="custom" o:connectlocs="138846,87125;160630,32666;311728,93105;462825,32666;484609,87125;390694,124691;484609,162257;462825,216716;311728,156277;160630,216716;138846,162257;232761,124691;138846,87125" o:connectangles="0,0,0,0,0,0,0,0,0,0,0,0,0"/>
+              </v:shape>
+            </w:pict>
+          </mc:Fallback>
+        </mc:AlternateContent>
+      </w:r>
+      <w:r>
         <w:t>Želvja: 5, 11</w:t>
       </w:r>
     </w:p>
     <w:p>
       <w:r>
-        <w:t>Pišek: 10, 12(</w:t>
+        <w:t>Pišek</w:t>
+      </w:r>
+      <w:r>
+        <w:t xml:space="preserve">: </w:t>
+      </w:r>
+      <w:r>
+        <w:t xml:space="preserve">Apple </w:t>
+      </w:r>
+      <w:proofErr w:type="spellStart"/>
+      <w:r>
+        <w:t>harves</w:t>
+      </w:r>
+      <w:r>
+        <w:t>t</w:t>
+      </w:r>
+      <w:proofErr w:type="spellEnd"/>
+      <w:r>
+        <w:t>, 12(</w:t>
       </w:r>
       <w:r>
         <w:t>Sprite</w:t>
@@ -162,6 +290,89 @@
       <w:pPr>
         <w:pStyle w:val="Heading3"/>
       </w:pPr>
+      <w:r>
+        <w:rPr>
+          <w:noProof/>
+        </w:rPr>
+        <mc:AlternateContent>
+          <mc:Choice Requires="wps">
+            <w:drawing>
+              <wp:anchor distT="0" distB="0" distL="114300" distR="114300" simplePos="0" relativeHeight="251661312" behindDoc="0" locked="0" layoutInCell="1" allowOverlap="1" wp14:anchorId="48913CF7" wp14:editId="0CDB50EA">
+                <wp:simplePos x="0" y="0"/>
+                <wp:positionH relativeFrom="column">
+                  <wp:posOffset>338447</wp:posOffset>
+                </wp:positionH>
+                <wp:positionV relativeFrom="paragraph">
+                  <wp:posOffset>176316</wp:posOffset>
+                </wp:positionV>
+                <wp:extent cx="1086592" cy="213756"/>
+                <wp:effectExtent l="0" t="0" r="0" b="0"/>
+                <wp:wrapNone/>
+                <wp:docPr id="5" name="Multiplication Sign 5"/>
+                <wp:cNvGraphicFramePr/>
+                <a:graphic xmlns:a="http://schemas.openxmlformats.org/drawingml/2006/main">
+                  <a:graphicData uri="http://schemas.microsoft.com/office/word/2010/wordprocessingShape">
+                    <wps:wsp>
+                      <wps:cNvSpPr/>
+                      <wps:spPr>
+                        <a:xfrm>
+                          <a:off x="0" y="0"/>
+                          <a:ext cx="1086592" cy="213756"/>
+                        </a:xfrm>
+                        <a:prstGeom prst="mathMultiply">
+                          <a:avLst/>
+                        </a:prstGeom>
+                        <a:solidFill>
+                          <a:schemeClr val="accent1">
+                            <a:alpha val="50000"/>
+                          </a:schemeClr>
+                        </a:solidFill>
+                        <a:ln>
+                          <a:noFill/>
+                        </a:ln>
+                      </wps:spPr>
+                      <wps:style>
+                        <a:lnRef idx="0">
+                          <a:scrgbClr r="0" g="0" b="0"/>
+                        </a:lnRef>
+                        <a:fillRef idx="0">
+                          <a:scrgbClr r="0" g="0" b="0"/>
+                        </a:fillRef>
+                        <a:effectRef idx="0">
+                          <a:scrgbClr r="0" g="0" b="0"/>
+                        </a:effectRef>
+                        <a:fontRef idx="minor">
+                          <a:schemeClr val="lt1"/>
+                        </a:fontRef>
+                      </wps:style>
+                      <wps:bodyPr rot="0" spcFirstLastPara="0" vertOverflow="overflow" horzOverflow="overflow" vert="horz" wrap="square" lIns="91440" tIns="45720" rIns="91440" bIns="45720" numCol="1" spcCol="0" rtlCol="0" fromWordArt="0" anchor="ctr" anchorCtr="0" forceAA="0" compatLnSpc="1">
+                        <a:prstTxWarp prst="textNoShape">
+                          <a:avLst/>
+                        </a:prstTxWarp>
+                        <a:noAutofit/>
+                      </wps:bodyPr>
+                    </wps:wsp>
+                  </a:graphicData>
+                </a:graphic>
+                <wp14:sizeRelH relativeFrom="margin">
+                  <wp14:pctWidth>0</wp14:pctWidth>
+                </wp14:sizeRelH>
+                <wp14:sizeRelV relativeFrom="margin">
+                  <wp14:pctHeight>0</wp14:pctHeight>
+                </wp14:sizeRelV>
+              </wp:anchor>
+            </w:drawing>
+          </mc:Choice>
+          <mc:Fallback>
+            <w:pict>
+              <v:shape w14:anchorId="22565F33" id="Multiplication Sign 5" o:spid="_x0000_s1026" style="position:absolute;margin-left:26.65pt;margin-top:13.9pt;width:85.55pt;height:16.85pt;z-index:251661312;visibility:visible;mso-wrap-style:square;mso-width-percent:0;mso-height-percent:0;mso-wrap-distance-left:9pt;mso-wrap-distance-top:0;mso-wrap-distance-right:9pt;mso-wrap-distance-bottom:0;mso-position-horizontal:absolute;mso-position-horizontal-relative:text;mso-position-vertical:absolute;mso-position-vertical-relative:text;mso-width-percent:0;mso-height-percent:0;mso-width-relative:margin;mso-height-relative:margin;v-text-anchor:middle" coordsize="1086592,213756" o:gfxdata="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" path="m256120,76004r9704,-49330l543296,81259,820768,26674r9704,49330l673528,106878r156944,30874l820768,187082,543296,132497,265824,187082r-9704,-49330l413064,106878,256120,76004xe" fillcolor="#4472c4 [3204]" stroked="f">
+                <v:fill opacity="32896f"/>
+                <v:path arrowok="t" o:connecttype="custom" o:connectlocs="256120,76004;265824,26674;543296,81259;820768,26674;830472,76004;673528,106878;830472,137752;820768,187082;543296,132497;265824,187082;256120,137752;413064,106878;256120,76004" o:connectangles="0,0,0,0,0,0,0,0,0,0,0,0,0"/>
+              </v:shape>
+            </w:pict>
+          </mc:Fallback>
+        </mc:AlternateContent>
+      </w:r>
       <w:proofErr w:type="spellStart"/>
       <w:r>
         <w:t>B.Challenge</w:t>
@@ -176,10 +387,149 @@
     </w:p>
     <w:p>
       <w:r>
+        <w:rPr>
+          <w:noProof/>
+        </w:rPr>
+        <mc:AlternateContent>
+          <mc:Choice Requires="wps">
+            <w:drawing>
+              <wp:anchor distT="0" distB="0" distL="114300" distR="114300" simplePos="0" relativeHeight="251663360" behindDoc="0" locked="0" layoutInCell="1" allowOverlap="1" wp14:anchorId="421BBD3F" wp14:editId="3C36EA2D">
+                <wp:simplePos x="0" y="0"/>
+                <wp:positionH relativeFrom="column">
+                  <wp:posOffset>3532909</wp:posOffset>
+                </wp:positionH>
+                <wp:positionV relativeFrom="paragraph">
+                  <wp:posOffset>4824</wp:posOffset>
+                </wp:positionV>
+                <wp:extent cx="1086592" cy="213756"/>
+                <wp:effectExtent l="0" t="0" r="0" b="0"/>
+                <wp:wrapNone/>
+                <wp:docPr id="6" name="Multiplication Sign 6"/>
+                <wp:cNvGraphicFramePr/>
+                <a:graphic xmlns:a="http://schemas.openxmlformats.org/drawingml/2006/main">
+                  <a:graphicData uri="http://schemas.microsoft.com/office/word/2010/wordprocessingShape">
+                    <wps:wsp>
+                      <wps:cNvSpPr/>
+                      <wps:spPr>
+                        <a:xfrm>
+                          <a:off x="0" y="0"/>
+                          <a:ext cx="1086592" cy="213756"/>
+                        </a:xfrm>
+                        <a:prstGeom prst="mathMultiply">
+                          <a:avLst/>
+                        </a:prstGeom>
+                        <a:solidFill>
+                          <a:schemeClr val="accent1">
+                            <a:alpha val="50000"/>
+                          </a:schemeClr>
+                        </a:solidFill>
+                        <a:ln>
+                          <a:noFill/>
+                        </a:ln>
+                      </wps:spPr>
+                      <wps:style>
+                        <a:lnRef idx="0">
+                          <a:scrgbClr r="0" g="0" b="0"/>
+                        </a:lnRef>
+                        <a:fillRef idx="0">
+                          <a:scrgbClr r="0" g="0" b="0"/>
+                        </a:fillRef>
+                        <a:effectRef idx="0">
+                          <a:scrgbClr r="0" g="0" b="0"/>
+                        </a:effectRef>
+                        <a:fontRef idx="minor">
+                          <a:schemeClr val="lt1"/>
+                        </a:fontRef>
+                      </wps:style>
+                      <wps:bodyPr rot="0" spcFirstLastPara="0" vertOverflow="overflow" horzOverflow="overflow" vert="horz" wrap="square" lIns="91440" tIns="45720" rIns="91440" bIns="45720" numCol="1" spcCol="0" rtlCol="0" fromWordArt="0" anchor="ctr" anchorCtr="0" forceAA="0" compatLnSpc="1">
+                        <a:prstTxWarp prst="textNoShape">
+                          <a:avLst/>
+                        </a:prstTxWarp>
+                        <a:noAutofit/>
+                      </wps:bodyPr>
+                    </wps:wsp>
+                  </a:graphicData>
+                </a:graphic>
+                <wp14:sizeRelH relativeFrom="margin">
+                  <wp14:pctWidth>0</wp14:pctWidth>
+                </wp14:sizeRelH>
+                <wp14:sizeRelV relativeFrom="margin">
+                  <wp14:pctHeight>0</wp14:pctHeight>
+                </wp14:sizeRelV>
+              </wp:anchor>
+            </w:drawing>
+          </mc:Choice>
+          <mc:Fallback>
+            <w:pict>
+              <v:shape w14:anchorId="114EC990" id="Multiplication Sign 6" o:spid="_x0000_s1026" style="position:absolute;margin-left:278.2pt;margin-top:.4pt;width:85.55pt;height:16.85pt;z-index:251663360;visibility:visible;mso-wrap-style:square;mso-width-percent:0;mso-height-percent:0;mso-wrap-distance-left:9pt;mso-wrap-distance-top:0;mso-wrap-distance-right:9pt;mso-wrap-distance-bottom:0;mso-position-horizontal:absolute;mso-position-horizontal-relative:text;mso-position-vertical:absolute;mso-position-vertical-relative:text;mso-width-percent:0;mso-height-percent:0;mso-width-relative:margin;mso-height-relative:margin;v-text-anchor:middle" coordsize="1086592,213756" o:gfxdata="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" path="m256120,76004r9704,-49330l543296,81259,820768,26674r9704,49330l673528,106878r156944,30874l820768,187082,543296,132497,265824,187082r-9704,-49330l413064,106878,256120,76004xe" fillcolor="#4472c4 [3204]" stroked="f">
+                <v:fill opacity="32896f"/>
+                <v:path arrowok="t" o:connecttype="custom" o:connectlocs="256120,76004;265824,26674;543296,81259;820768,26674;830472,76004;673528,106878;830472,137752;820768,187082;543296,132497;265824,187082;256120,137752;413064,106878;256120,76004" o:connectangles="0,0,0,0,0,0,0,0,0,0,0,0,0"/>
+              </v:shape>
+            </w:pict>
+          </mc:Fallback>
+        </mc:AlternateContent>
+      </w:r>
+      <w:r>
         <w:t xml:space="preserve">Pišek: </w:t>
       </w:r>
-      <w:r>
-        <w:t>4, 8(Sprite), 9(Izpisovanje), 12(Sprite), 14,</w:t>
+      <w:proofErr w:type="spellStart"/>
+      <w:r>
+        <w:t>Path</w:t>
+      </w:r>
+      <w:proofErr w:type="spellEnd"/>
+      <w:r>
+        <w:t xml:space="preserve"> fort he </w:t>
+      </w:r>
+      <w:proofErr w:type="spellStart"/>
+      <w:r>
+        <w:t>train</w:t>
+      </w:r>
+      <w:proofErr w:type="spellEnd"/>
+      <w:r>
+        <w:t xml:space="preserve">, 8(Sprite), 9(Izpisovanje), 12(Sprite), </w:t>
+      </w:r>
+      <w:proofErr w:type="spellStart"/>
+      <w:r>
+        <w:t>collect</w:t>
+      </w:r>
+      <w:proofErr w:type="spellEnd"/>
+      <w:r>
+        <w:t xml:space="preserve"> </w:t>
+      </w:r>
+      <w:proofErr w:type="spellStart"/>
+      <w:r>
+        <w:t>all</w:t>
+      </w:r>
+      <w:proofErr w:type="spellEnd"/>
+      <w:r>
+        <w:t xml:space="preserve"> </w:t>
+      </w:r>
+      <w:proofErr w:type="spellStart"/>
+      <w:r>
+        <w:t>the</w:t>
+      </w:r>
+      <w:proofErr w:type="spellEnd"/>
+      <w:r>
+        <w:t xml:space="preserve"> </w:t>
+      </w:r>
+      <w:proofErr w:type="spellStart"/>
+      <w:r>
+        <w:t>wheels</w:t>
+      </w:r>
+      <w:proofErr w:type="spellEnd"/>
+      <w:r>
+        <w:t>,</w:t>
+      </w:r>
+      <w:r>
+        <w:t xml:space="preserve"> 15(</w:t>
+      </w:r>
+      <w:proofErr w:type="spellStart"/>
+      <w:r>
+        <w:t>izpisovnaje</w:t>
+      </w:r>
+      <w:proofErr w:type="spellEnd"/>
+      <w:r>
+        <w:t>)</w:t>
       </w:r>
     </w:p>
     <w:p>
@@ -249,7 +599,7 @@
           </mc:Choice>
           <mc:Fallback>
             <w:pict>
-              <v:shape w14:anchorId="3DA7224C" id="Multiplication Sign 2" o:spid="_x0000_s1026" style="position:absolute;margin-left:14.95pt;margin-top:.8pt;width:81.35pt;height:30.4pt;z-index:251659264;visibility:visible;mso-wrap-style:square;mso-wrap-distance-left:9pt;mso-wrap-distance-top:0;mso-wrap-distance-right:9pt;mso-wrap-distance-bottom:0;mso-position-horizontal:absolute;mso-position-horizontal-relative:text;mso-position-vertical:absolute;mso-position-vertical-relative:text;v-text-anchor:middle" coordsize="1033153,385948" o:gfxdata="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" path="m232254,135213l264021,50177r252556,94346l769132,50177r31767,85036l646276,192974r154623,57761l769132,335771,516577,241425,264021,335771,232254,250735,386877,192974,232254,135213xe" fillcolor="#4472c4 [3204]" strokecolor="#1f3763 [1604]" strokeweight="1pt">
+              <v:shape w14:anchorId="63566884" id="Multiplication Sign 2" o:spid="_x0000_s1026" style="position:absolute;margin-left:14.95pt;margin-top:.8pt;width:81.35pt;height:30.4pt;z-index:251659264;visibility:visible;mso-wrap-style:square;mso-wrap-distance-left:9pt;mso-wrap-distance-top:0;mso-wrap-distance-right:9pt;mso-wrap-distance-bottom:0;mso-position-horizontal:absolute;mso-position-horizontal-relative:text;mso-position-vertical:absolute;mso-position-vertical-relative:text;v-text-anchor:middle" coordsize="1033153,385948" o:gfxdata="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" path="m232254,135213l264021,50177r252556,94346l769132,50177r31767,85036l646276,192974r154623,57761l769132,335771,516577,241425,264021,335771,232254,250735,386877,192974,232254,135213xe" fillcolor="#4472c4 [3204]" strokecolor="#1f3763 [1604]" strokeweight="1pt">
                 <v:stroke joinstyle="miter"/>
                 <v:path arrowok="t" o:connecttype="custom" o:connectlocs="232254,135213;264021,50177;516577,144523;769132,50177;800899,135213;646276,192974;800899,250735;769132,335771;516577,241425;264021,335771;232254,250735;386877,192974;232254,135213" o:connectangles="0,0,0,0,0,0,0,0,0,0,0,0,0"/>
               </v:shape>
@@ -779,7 +1129,6 @@
   <w:style w:type="character" w:default="1" w:styleId="DefaultParagraphFont">
     <w:name w:val="Default Paragraph Font"/>
     <w:uiPriority w:val="1"/>
-    <w:semiHidden/>
     <w:unhideWhenUsed/>
   </w:style>
   <w:style w:type="table" w:default="1" w:styleId="TableNormal">
@@ -829,6 +1178,41 @@
       <w:sz w:val="24"/>
       <w:szCs w:val="24"/>
       <w:lang w:val="sl-SI"/>
+    </w:rPr>
+  </w:style>
+  <w:style w:type="character" w:styleId="Hyperlink">
+    <w:name w:val="Hyperlink"/>
+    <w:basedOn w:val="DefaultParagraphFont"/>
+    <w:uiPriority w:val="99"/>
+    <w:unhideWhenUsed/>
+    <w:rsid w:val="00586925"/>
+    <w:rPr>
+      <w:color w:val="0563C1" w:themeColor="hyperlink"/>
+      <w:u w:val="single"/>
+    </w:rPr>
+  </w:style>
+  <w:style w:type="character" w:styleId="UnresolvedMention">
+    <w:name w:val="Unresolved Mention"/>
+    <w:basedOn w:val="DefaultParagraphFont"/>
+    <w:uiPriority w:val="99"/>
+    <w:semiHidden/>
+    <w:unhideWhenUsed/>
+    <w:rsid w:val="00586925"/>
+    <w:rPr>
+      <w:color w:val="605E5C"/>
+      <w:shd w:val="clear" w:color="auto" w:fill="E1DFDD"/>
+    </w:rPr>
+  </w:style>
+  <w:style w:type="character" w:styleId="FollowedHyperlink">
+    <w:name w:val="FollowedHyperlink"/>
+    <w:basedOn w:val="DefaultParagraphFont"/>
+    <w:uiPriority w:val="99"/>
+    <w:semiHidden/>
+    <w:unhideWhenUsed/>
+    <w:rsid w:val="00586925"/>
+    <w:rPr>
+      <w:color w:val="954F72" w:themeColor="followedHyperlink"/>
+      <w:u w:val="single"/>
     </w:rPr>
   </w:style>
 </w:styles>

--- a/examples/Timen/Češki Pisek kaj je narejeno.docx
+++ b/examples/Timen/Češki Pisek kaj je narejeno.docx
@@ -16,36 +16,15 @@
           <w:rPr>
             <w:rStyle w:val="Hyperlink"/>
           </w:rPr>
-          <w:t>https://www.ibo</w:t>
-        </w:r>
-        <w:r>
-          <w:rPr>
-            <w:rStyle w:val="Hyperlink"/>
-          </w:rPr>
-          <w:t>b</w:t>
-        </w:r>
-        <w:r>
-          <w:rPr>
-            <w:rStyle w:val="Hyperlink"/>
-          </w:rPr>
-          <w:t>r.cz/test/</w:t>
-        </w:r>
-        <w:r>
-          <w:rPr>
-            <w:rStyle w:val="Hyperlink"/>
-          </w:rPr>
-          <w:t>a</w:t>
-        </w:r>
-        <w:r>
-          <w:rPr>
-            <w:rStyle w:val="Hyperlink"/>
-          </w:rPr>
-          <w:t>rchiv</w:t>
+          <w:t>https://www.ibobr.cz/test/archiv</w:t>
         </w:r>
       </w:hyperlink>
     </w:p>
     <w:p>
       <w:r>
+        <w:rPr>
+          <w:noProof/>
+        </w:rPr>
         <w:drawing>
           <wp:inline distT="0" distB="0" distL="0" distR="0" wp14:anchorId="18BE09DB" wp14:editId="675CF7D6">
             <wp:extent cx="4651758" cy="1818752"/>
@@ -269,10 +248,7 @@
     </w:p>
     <w:p>
       <w:r>
-        <w:t xml:space="preserve">Želvja: </w:t>
-      </w:r>
-      <w:r>
-        <w:t>2</w:t>
+        <w:t>Želvja: 2</w:t>
       </w:r>
       <w:r>
         <w:t>, 11</w:t>
@@ -611,7 +587,85 @@
         <w:t>Bober:</w:t>
       </w:r>
     </w:p>
-    <w:p/>
+    <w:p>
+      <w:r>
+        <w:rPr>
+          <w:noProof/>
+        </w:rPr>
+        <mc:AlternateContent>
+          <mc:Choice Requires="wps">
+            <w:drawing>
+              <wp:anchor distT="0" distB="0" distL="114300" distR="114300" simplePos="0" relativeHeight="251664384" behindDoc="0" locked="0" layoutInCell="1" allowOverlap="1" wp14:anchorId="0AC6E2FB" wp14:editId="5FC2337B">
+                <wp:simplePos x="0" y="0"/>
+                <wp:positionH relativeFrom="column">
+                  <wp:posOffset>-379590</wp:posOffset>
+                </wp:positionH>
+                <wp:positionV relativeFrom="paragraph">
+                  <wp:posOffset>295910</wp:posOffset>
+                </wp:positionV>
+                <wp:extent cx="2066307" cy="439387"/>
+                <wp:effectExtent l="0" t="0" r="0" b="0"/>
+                <wp:wrapNone/>
+                <wp:docPr id="3" name="Multiplication Sign 3"/>
+                <wp:cNvGraphicFramePr/>
+                <a:graphic xmlns:a="http://schemas.openxmlformats.org/drawingml/2006/main">
+                  <a:graphicData uri="http://schemas.microsoft.com/office/word/2010/wordprocessingShape">
+                    <wps:wsp>
+                      <wps:cNvSpPr/>
+                      <wps:spPr>
+                        <a:xfrm>
+                          <a:off x="0" y="0"/>
+                          <a:ext cx="2066307" cy="439387"/>
+                        </a:xfrm>
+                        <a:prstGeom prst="mathMultiply">
+                          <a:avLst/>
+                        </a:prstGeom>
+                        <a:solidFill>
+                          <a:schemeClr val="accent1">
+                            <a:alpha val="50000"/>
+                          </a:schemeClr>
+                        </a:solidFill>
+                        <a:ln>
+                          <a:noFill/>
+                        </a:ln>
+                      </wps:spPr>
+                      <wps:style>
+                        <a:lnRef idx="0">
+                          <a:scrgbClr r="0" g="0" b="0"/>
+                        </a:lnRef>
+                        <a:fillRef idx="0">
+                          <a:scrgbClr r="0" g="0" b="0"/>
+                        </a:fillRef>
+                        <a:effectRef idx="0">
+                          <a:scrgbClr r="0" g="0" b="0"/>
+                        </a:effectRef>
+                        <a:fontRef idx="minor">
+                          <a:schemeClr val="lt1"/>
+                        </a:fontRef>
+                      </wps:style>
+                      <wps:bodyPr rot="0" spcFirstLastPara="0" vertOverflow="overflow" horzOverflow="overflow" vert="horz" wrap="square" lIns="91440" tIns="45720" rIns="91440" bIns="45720" numCol="1" spcCol="0" rtlCol="0" fromWordArt="0" anchor="ctr" anchorCtr="0" forceAA="0" compatLnSpc="1">
+                        <a:prstTxWarp prst="textNoShape">
+                          <a:avLst/>
+                        </a:prstTxWarp>
+                        <a:noAutofit/>
+                      </wps:bodyPr>
+                    </wps:wsp>
+                  </a:graphicData>
+                </a:graphic>
+              </wp:anchor>
+            </w:drawing>
+          </mc:Choice>
+          <mc:Fallback>
+            <w:pict>
+              <v:shape w14:anchorId="31898B59" id="Multiplication Sign 3" o:spid="_x0000_s1026" style="position:absolute;margin-left:-29.9pt;margin-top:23.3pt;width:162.7pt;height:34.6pt;z-index:251664384;visibility:visible;mso-wrap-style:square;mso-wrap-distance-left:9pt;mso-wrap-distance-top:0;mso-wrap-distance-right:9pt;mso-wrap-distance-bottom:0;mso-position-horizontal:absolute;mso-position-horizontal-relative:text;mso-position-vertical:absolute;mso-position-vertical-relative:text;v-text-anchor:middle" coordsize="2066307,439387" o:gfxdata="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" path="m485528,156072l507023,54988r526131,111878l1559284,54988r21495,101084l1281584,219694r299195,63621l1559284,384399,1033154,272521,507023,384399,485528,283315,784723,219694,485528,156072xe" fillcolor="#4472c4 [3204]" stroked="f">
+                <v:fill opacity="32896f"/>
+                <v:path arrowok="t" o:connecttype="custom" o:connectlocs="485528,156072;507023,54988;1033154,166866;1559284,54988;1580779,156072;1281584,219694;1580779,283315;1559284,384399;1033154,272521;507023,384399;485528,283315;784723,219694;485528,156072" o:connectangles="0,0,0,0,0,0,0,0,0,0,0,0,0"/>
+              </v:shape>
+            </w:pict>
+          </mc:Fallback>
+        </mc:AlternateContent>
+      </w:r>
+    </w:p>
     <w:p>
       <w:pPr>
         <w:pStyle w:val="Heading3"/>
@@ -1129,6 +1183,7 @@
   <w:style w:type="character" w:default="1" w:styleId="DefaultParagraphFont">
     <w:name w:val="Default Paragraph Font"/>
     <w:uiPriority w:val="1"/>
+    <w:semiHidden/>
     <w:unhideWhenUsed/>
   </w:style>
   <w:style w:type="table" w:default="1" w:styleId="TableNormal">
